--- a/00. 2019年校招工作记录/分布式锁笔记.docx
+++ b/00. 2019年校招工作记录/分布式锁笔记.docx
@@ -1715,19 +1715,26 @@
     <w:p>
       <w:pPr>
         <w:rPr>
-          <w:noProof/>
-        </w:rPr>
-      </w:pPr>
-      <w:r>
-        <w:rPr>
-          <w:rFonts w:hint="eastAsia"/>
-          <w:noProof/>
+          <w:b/>
+          <w:noProof/>
+          <w:color w:val="FF0000"/>
+        </w:rPr>
+      </w:pPr>
+      <w:bookmarkStart w:id="0" w:name="_GoBack"/>
+      <w:r>
+        <w:rPr>
+          <w:rFonts w:hint="eastAsia"/>
+          <w:b/>
+          <w:noProof/>
+          <w:color w:val="FF0000"/>
         </w:rPr>
         <w:t>解决惊群效应</w:t>
       </w:r>
       <w:r>
         <w:rPr>
-          <w:noProof/>
+          <w:b/>
+          <w:noProof/>
+          <w:color w:val="FF0000"/>
         </w:rPr>
         <w:t>的策略：</w:t>
       </w:r>
@@ -1736,14 +1743,17 @@
       <w:pPr>
         <w:ind w:left="420" w:firstLine="420"/>
         <w:rPr>
-          <w:noProof/>
-        </w:rPr>
-      </w:pPr>
-      <w:r>
-        <w:rPr>
-          <w:rFonts w:hint="eastAsia"/>
-          <w:b/>
-          <w:noProof/>
+          <w:b/>
+          <w:noProof/>
+          <w:color w:val="FF0000"/>
+        </w:rPr>
+      </w:pPr>
+      <w:r>
+        <w:rPr>
+          <w:rFonts w:hint="eastAsia"/>
+          <w:b/>
+          <w:noProof/>
+          <w:color w:val="FF0000"/>
         </w:rPr>
         <w:t>利用</w:t>
       </w:r>
@@ -1752,6 +1762,7 @@
           <w:rFonts w:hint="eastAsia"/>
           <w:b/>
           <w:noProof/>
+          <w:color w:val="FF0000"/>
         </w:rPr>
         <w:t>临时</w:t>
       </w:r>
@@ -1759,6 +1770,7 @@
         <w:rPr>
           <w:b/>
           <w:noProof/>
+          <w:color w:val="FF0000"/>
         </w:rPr>
         <w:t>顺</w:t>
       </w:r>
@@ -1767,6 +1779,7 @@
           <w:rFonts w:hint="eastAsia"/>
           <w:b/>
           <w:noProof/>
+          <w:color w:val="FF0000"/>
         </w:rPr>
         <w:t>序</w:t>
       </w:r>
@@ -1775,6 +1788,7 @@
           <w:rFonts w:hint="eastAsia"/>
           <w:b/>
           <w:noProof/>
+          <w:color w:val="FF0000"/>
         </w:rPr>
         <w:t>节点</w:t>
       </w:r>
@@ -1783,22 +1797,24 @@
           <w:rFonts w:hint="eastAsia"/>
           <w:b/>
           <w:noProof/>
+          <w:color w:val="FF0000"/>
         </w:rPr>
         <w:t>实现</w:t>
       </w:r>
       <w:r>
         <w:rPr>
-          <w:noProof/>
+          <w:b/>
+          <w:noProof/>
+          <w:color w:val="FF0000"/>
         </w:rPr>
         <w:t>。</w:t>
       </w:r>
-      <w:bookmarkStart w:id="0" w:name="_GoBack"/>
-      <w:bookmarkEnd w:id="0"/>
-      <w:r>
-        <w:rPr>
-          <w:rFonts w:hint="eastAsia"/>
-          <w:b/>
-          <w:noProof/>
+      <w:r>
+        <w:rPr>
+          <w:rFonts w:hint="eastAsia"/>
+          <w:b/>
+          <w:noProof/>
+          <w:color w:val="FF0000"/>
         </w:rPr>
         <w:t>只会</w:t>
       </w:r>
@@ -1806,6 +1822,7 @@
         <w:rPr>
           <w:b/>
           <w:noProof/>
+          <w:color w:val="FF0000"/>
         </w:rPr>
         <w:t>通知后一个节点，不</w:t>
       </w:r>
@@ -1814,6 +1831,7 @@
           <w:rFonts w:hint="eastAsia"/>
           <w:b/>
           <w:noProof/>
+          <w:color w:val="FF0000"/>
         </w:rPr>
         <w:t>会</w:t>
       </w:r>
@@ -1821,139 +1839,162 @@
         <w:rPr>
           <w:b/>
           <w:noProof/>
-        </w:rPr>
-        <w:t>全部通知</w:t>
-      </w:r>
-      <w:r>
-        <w:rPr>
-          <w:noProof/>
-        </w:rPr>
-        <w:t>。</w:t>
-      </w:r>
-    </w:p>
-    <w:p>
-      <w:pPr>
-        <w:rPr>
-          <w:noProof/>
-        </w:rPr>
-      </w:pPr>
-      <w:r>
-        <w:rPr>
-          <w:rFonts w:hint="eastAsia"/>
-          <w:b/>
-          <w:noProof/>
-        </w:rPr>
-        <w:t>原理</w:t>
-      </w:r>
-      <w:r>
-        <w:rPr>
-          <w:rFonts w:hint="eastAsia"/>
-          <w:noProof/>
-        </w:rPr>
-        <w:t>：</w:t>
-      </w:r>
-      <w:r>
-        <w:rPr>
-          <w:rFonts w:hint="eastAsia"/>
-          <w:noProof/>
+          <w:color w:val="FF0000"/>
+        </w:rPr>
+        <w:t>全部通知。</w:t>
+      </w:r>
+    </w:p>
+    <w:p>
+      <w:pPr>
+        <w:rPr>
+          <w:b/>
+          <w:noProof/>
+          <w:color w:val="FF0000"/>
+        </w:rPr>
+      </w:pPr>
+      <w:r>
+        <w:rPr>
+          <w:rFonts w:hint="eastAsia"/>
+          <w:b/>
+          <w:noProof/>
+          <w:color w:val="FF0000"/>
+        </w:rPr>
+        <w:t>原理：</w:t>
+      </w:r>
+      <w:r>
+        <w:rPr>
+          <w:rFonts w:hint="eastAsia"/>
+          <w:b/>
+          <w:noProof/>
+          <w:color w:val="FF0000"/>
         </w:rPr>
         <w:t>100</w:t>
       </w:r>
       <w:r>
         <w:rPr>
           <w:rFonts w:hint="eastAsia"/>
-          <w:noProof/>
+          <w:b/>
+          <w:noProof/>
+          <w:color w:val="FF0000"/>
         </w:rPr>
         <w:t>号节点</w:t>
       </w:r>
       <w:r>
         <w:rPr>
-          <w:noProof/>
+          <w:b/>
+          <w:noProof/>
+          <w:color w:val="FF0000"/>
         </w:rPr>
         <w:t>只需要注册</w:t>
       </w:r>
       <w:r>
         <w:rPr>
           <w:rFonts w:hint="eastAsia"/>
-          <w:noProof/>
+          <w:b/>
+          <w:noProof/>
+          <w:color w:val="FF0000"/>
         </w:rPr>
         <w:t>99</w:t>
       </w:r>
       <w:r>
         <w:rPr>
           <w:rFonts w:hint="eastAsia"/>
-          <w:noProof/>
+          <w:b/>
+          <w:noProof/>
+          <w:color w:val="FF0000"/>
         </w:rPr>
         <w:t>号节点</w:t>
       </w:r>
       <w:r>
         <w:rPr>
-          <w:noProof/>
+          <w:b/>
+          <w:noProof/>
+          <w:color w:val="FF0000"/>
         </w:rPr>
         <w:t>的</w:t>
       </w:r>
       <w:r>
         <w:rPr>
-          <w:noProof/>
+          <w:b/>
+          <w:noProof/>
+          <w:color w:val="FF0000"/>
         </w:rPr>
         <w:t>Watcher</w:t>
       </w:r>
       <w:r>
         <w:rPr>
-          <w:noProof/>
+          <w:b/>
+          <w:noProof/>
+          <w:color w:val="FF0000"/>
         </w:rPr>
         <w:t>；</w:t>
       </w:r>
       <w:r>
         <w:rPr>
           <w:rFonts w:hint="eastAsia"/>
-          <w:noProof/>
+          <w:b/>
+          <w:noProof/>
+          <w:color w:val="FF0000"/>
         </w:rPr>
         <w:t>2</w:t>
       </w:r>
       <w:r>
         <w:rPr>
           <w:rFonts w:hint="eastAsia"/>
-          <w:noProof/>
+          <w:b/>
+          <w:noProof/>
+          <w:color w:val="FF0000"/>
         </w:rPr>
         <w:t>号只需要</w:t>
       </w:r>
       <w:r>
         <w:rPr>
-          <w:noProof/>
+          <w:b/>
+          <w:noProof/>
+          <w:color w:val="FF0000"/>
         </w:rPr>
         <w:t>注册</w:t>
       </w:r>
       <w:r>
         <w:rPr>
           <w:rFonts w:hint="eastAsia"/>
-          <w:noProof/>
+          <w:b/>
+          <w:noProof/>
+          <w:color w:val="FF0000"/>
         </w:rPr>
         <w:t>1</w:t>
       </w:r>
       <w:r>
         <w:rPr>
           <w:rFonts w:hint="eastAsia"/>
-          <w:noProof/>
+          <w:b/>
+          <w:noProof/>
+          <w:color w:val="FF0000"/>
         </w:rPr>
         <w:t>号</w:t>
       </w:r>
       <w:r>
         <w:rPr>
-          <w:noProof/>
+          <w:b/>
+          <w:noProof/>
+          <w:color w:val="FF0000"/>
         </w:rPr>
         <w:t>的</w:t>
       </w:r>
       <w:r>
         <w:rPr>
-          <w:noProof/>
+          <w:b/>
+          <w:noProof/>
+          <w:color w:val="FF0000"/>
         </w:rPr>
         <w:t>Watcher</w:t>
       </w:r>
       <w:r>
         <w:rPr>
           <w:rFonts w:hint="eastAsia"/>
-          <w:noProof/>
+          <w:b/>
+          <w:noProof/>
+          <w:color w:val="FF0000"/>
         </w:rPr>
         <w:t>；</w:t>
       </w:r>
@@ -1962,57 +2003,74 @@
       <w:pPr>
         <w:rPr>
           <w:rFonts w:hint="eastAsia"/>
-          <w:noProof/>
-        </w:rPr>
-      </w:pPr>
-      <w:r>
-        <w:rPr>
-          <w:rFonts w:hint="eastAsia"/>
-          <w:noProof/>
+          <w:b/>
+          <w:noProof/>
+          <w:color w:val="FF0000"/>
+        </w:rPr>
+      </w:pPr>
+      <w:r>
+        <w:rPr>
+          <w:rFonts w:hint="eastAsia"/>
+          <w:b/>
+          <w:noProof/>
+          <w:color w:val="FF0000"/>
         </w:rPr>
         <w:t>这样</w:t>
       </w:r>
       <w:r>
         <w:rPr>
           <w:rFonts w:hint="eastAsia"/>
-          <w:noProof/>
+          <w:b/>
+          <w:noProof/>
+          <w:color w:val="FF0000"/>
         </w:rPr>
         <w:t>1</w:t>
       </w:r>
       <w:r>
         <w:rPr>
           <w:rFonts w:hint="eastAsia"/>
-          <w:noProof/>
+          <w:b/>
+          <w:noProof/>
+          <w:color w:val="FF0000"/>
         </w:rPr>
         <w:t>号删除</w:t>
       </w:r>
       <w:r>
         <w:rPr>
-          <w:noProof/>
+          <w:b/>
+          <w:noProof/>
+          <w:color w:val="FF0000"/>
         </w:rPr>
         <w:t>节点，只会通知</w:t>
       </w:r>
       <w:r>
         <w:rPr>
           <w:rFonts w:hint="eastAsia"/>
-          <w:noProof/>
+          <w:b/>
+          <w:noProof/>
+          <w:color w:val="FF0000"/>
         </w:rPr>
         <w:t>2</w:t>
       </w:r>
       <w:r>
         <w:rPr>
           <w:rFonts w:hint="eastAsia"/>
-          <w:noProof/>
+          <w:b/>
+          <w:noProof/>
+          <w:color w:val="FF0000"/>
         </w:rPr>
         <w:t>号</w:t>
       </w:r>
       <w:r>
         <w:rPr>
-          <w:noProof/>
+          <w:b/>
+          <w:noProof/>
+          <w:color w:val="FF0000"/>
         </w:rPr>
         <w:t>节点。</w:t>
       </w:r>
     </w:p>
+    <w:bookmarkEnd w:id="0"/>
     <w:p>
       <w:pPr>
         <w:ind w:left="420" w:firstLine="420"/>
